--- a/Documentation/testing_group5_Final.docx
+++ b/Documentation/testing_group5_Final.docx
@@ -15,6 +15,8 @@
           <w:szCs w:val="32"/>
         </w:rPr>
       </w:pPr>
+      <w:bookmarkStart w:id="0" w:name="_GoBack"/>
+      <w:bookmarkEnd w:id="0"/>
       <w:r>
         <w:rPr>
           <w:rFonts w:asciiTheme="majorHAnsi" w:eastAsiaTheme="minorEastAsia" w:hAnsiTheme="majorHAnsi" w:cstheme="majorHAnsi"/>
@@ -378,7 +380,7 @@
           <w:lang w:val="en-CA"/>
         </w:rPr>
         <w:sectPr>
-          <w:footerReference w:type="default" r:id="rId5"/>
+          <w:footerReference w:type="default" r:id="rId7"/>
           <w:pgSz w:w="12240" w:h="15840"/>
           <w:pgMar w:top="1440" w:right="1440" w:bottom="1440" w:left="1440" w:header="709" w:footer="709" w:gutter="0"/>
           <w:cols w:space="708"/>
@@ -455,13 +457,13 @@
             </w:rPr>
             <w:fldChar w:fldCharType="separate"/>
           </w:r>
-          <w:hyperlink w:anchor="_Toc23080185" w:history="1">
+          <w:hyperlink w:anchor="_Toc23107375" w:history="1">
             <w:r>
               <w:rPr>
                 <w:rStyle w:val="Hyperlink"/>
                 <w:noProof/>
               </w:rPr>
-              <w:t>Testing Techniques</w:t>
+              <w:t>Hardware Testing</w:t>
             </w:r>
             <w:r>
               <w:rPr>
@@ -482,7 +484,7 @@
                 <w:noProof/>
                 <w:webHidden/>
               </w:rPr>
-              <w:instrText xml:space="preserve"> PAGEREF _Toc23080185 \h </w:instrText>
+              <w:instrText xml:space="preserve"> PAGEREF _Toc23107375 \h </w:instrText>
             </w:r>
             <w:r>
               <w:rPr>
@@ -525,7 +527,7 @@
               <w:lang w:eastAsia="en-CA"/>
             </w:rPr>
           </w:pPr>
-          <w:hyperlink w:anchor="_Toc23080186" w:history="1">
+          <w:hyperlink w:anchor="_Toc23107376" w:history="1">
             <w:r>
               <w:rPr>
                 <w:rStyle w:val="Hyperlink"/>
@@ -552,7 +554,7 @@
                 <w:noProof/>
                 <w:webHidden/>
               </w:rPr>
-              <w:instrText xml:space="preserve"> PAGEREF _Toc23080186 \h </w:instrText>
+              <w:instrText xml:space="preserve"> PAGEREF _Toc23107376 \h </w:instrText>
             </w:r>
             <w:r>
               <w:rPr>
@@ -595,7 +597,7 @@
               <w:lang w:eastAsia="en-CA"/>
             </w:rPr>
           </w:pPr>
-          <w:hyperlink w:anchor="_Toc23080187" w:history="1">
+          <w:hyperlink w:anchor="_Toc23107377" w:history="1">
             <w:r>
               <w:rPr>
                 <w:rStyle w:val="Hyperlink"/>
@@ -623,7 +625,7 @@
                 <w:noProof/>
                 <w:webHidden/>
               </w:rPr>
-              <w:instrText xml:space="preserve"> PAGEREF _Toc23080187 \h </w:instrText>
+              <w:instrText xml:space="preserve"> PAGEREF _Toc23107377 \h </w:instrText>
             </w:r>
             <w:r>
               <w:rPr>
@@ -666,7 +668,7 @@
               <w:lang w:eastAsia="en-CA"/>
             </w:rPr>
           </w:pPr>
-          <w:hyperlink w:anchor="_Toc23080188" w:history="1">
+          <w:hyperlink w:anchor="_Toc23107378" w:history="1">
             <w:r>
               <w:rPr>
                 <w:rStyle w:val="Hyperlink"/>
@@ -693,7 +695,7 @@
                 <w:noProof/>
                 <w:webHidden/>
               </w:rPr>
-              <w:instrText xml:space="preserve"> PAGEREF _Toc23080188 \h </w:instrText>
+              <w:instrText xml:space="preserve"> PAGEREF _Toc23107378 \h </w:instrText>
             </w:r>
             <w:r>
               <w:rPr>
@@ -736,7 +738,7 @@
               <w:lang w:eastAsia="en-CA"/>
             </w:rPr>
           </w:pPr>
-          <w:hyperlink w:anchor="_Toc23080189" w:history="1">
+          <w:hyperlink w:anchor="_Toc23107379" w:history="1">
             <w:r>
               <w:rPr>
                 <w:rStyle w:val="Hyperlink"/>
@@ -763,7 +765,7 @@
                 <w:noProof/>
                 <w:webHidden/>
               </w:rPr>
-              <w:instrText xml:space="preserve"> PAGEREF _Toc23080189 \h </w:instrText>
+              <w:instrText xml:space="preserve"> PAGEREF _Toc23107379 \h </w:instrText>
             </w:r>
             <w:r>
               <w:rPr>
@@ -806,13 +808,13 @@
               <w:lang w:eastAsia="en-CA"/>
             </w:rPr>
           </w:pPr>
-          <w:hyperlink w:anchor="_Toc23080190" w:history="1">
+          <w:hyperlink w:anchor="_Toc23107380" w:history="1">
             <w:r>
               <w:rPr>
                 <w:rStyle w:val="Hyperlink"/>
                 <w:noProof/>
               </w:rPr>
-              <w:t>Led Testing</w:t>
+              <w:t>LED Testing</w:t>
             </w:r>
             <w:r>
               <w:rPr>
@@ -833,7 +835,7 @@
                 <w:noProof/>
                 <w:webHidden/>
               </w:rPr>
-              <w:instrText xml:space="preserve"> PAGEREF _Toc23080190 \h </w:instrText>
+              <w:instrText xml:space="preserve"> PAGEREF _Toc23107380 \h </w:instrText>
             </w:r>
             <w:r>
               <w:rPr>
@@ -876,7 +878,7 @@
               <w:lang w:eastAsia="en-CA"/>
             </w:rPr>
           </w:pPr>
-          <w:hyperlink w:anchor="_Toc23080191" w:history="1">
+          <w:hyperlink w:anchor="_Toc23107381" w:history="1">
             <w:r>
               <w:rPr>
                 <w:rStyle w:val="Hyperlink"/>
@@ -903,7 +905,7 @@
                 <w:noProof/>
                 <w:webHidden/>
               </w:rPr>
-              <w:instrText xml:space="preserve"> PAGEREF _Toc23080191 \h </w:instrText>
+              <w:instrText xml:space="preserve"> PAGEREF _Toc23107381 \h </w:instrText>
             </w:r>
             <w:r>
               <w:rPr>
@@ -946,7 +948,7 @@
               <w:lang w:eastAsia="en-CA"/>
             </w:rPr>
           </w:pPr>
-          <w:hyperlink w:anchor="_Toc23080192" w:history="1">
+          <w:hyperlink w:anchor="_Toc23107382" w:history="1">
             <w:r>
               <w:rPr>
                 <w:rStyle w:val="Hyperlink"/>
@@ -973,7 +975,7 @@
                 <w:noProof/>
                 <w:webHidden/>
               </w:rPr>
-              <w:instrText xml:space="preserve"> PAGEREF _Toc23080192 \h </w:instrText>
+              <w:instrText xml:space="preserve"> PAGEREF _Toc23107382 \h </w:instrText>
             </w:r>
             <w:r>
               <w:rPr>
@@ -1016,7 +1018,7 @@
               <w:lang w:eastAsia="en-CA"/>
             </w:rPr>
           </w:pPr>
-          <w:hyperlink w:anchor="_Toc23080193" w:history="1">
+          <w:hyperlink w:anchor="_Toc23107383" w:history="1">
             <w:r>
               <w:rPr>
                 <w:rStyle w:val="Hyperlink"/>
@@ -1043,7 +1045,7 @@
                 <w:noProof/>
                 <w:webHidden/>
               </w:rPr>
-              <w:instrText xml:space="preserve"> PAGEREF _Toc23080193 \h </w:instrText>
+              <w:instrText xml:space="preserve"> PAGEREF _Toc23107383 \h </w:instrText>
             </w:r>
             <w:r>
               <w:rPr>
@@ -1086,7 +1088,7 @@
               <w:lang w:eastAsia="en-CA"/>
             </w:rPr>
           </w:pPr>
-          <w:hyperlink w:anchor="_Toc23080194" w:history="1">
+          <w:hyperlink w:anchor="_Toc23107384" w:history="1">
             <w:r>
               <w:rPr>
                 <w:rStyle w:val="Hyperlink"/>
@@ -1113,7 +1115,7 @@
                 <w:noProof/>
                 <w:webHidden/>
               </w:rPr>
-              <w:instrText xml:space="preserve"> PAGEREF _Toc23080194 \h </w:instrText>
+              <w:instrText xml:space="preserve"> PAGEREF _Toc23107384 \h </w:instrText>
             </w:r>
             <w:r>
               <w:rPr>
@@ -1134,6 +1136,286 @@
                 <w:webHidden/>
               </w:rPr>
               <w:t>4</w:t>
+            </w:r>
+            <w:r>
+              <w:rPr>
+                <w:noProof/>
+                <w:webHidden/>
+              </w:rPr>
+              <w:fldChar w:fldCharType="end"/>
+            </w:r>
+          </w:hyperlink>
+        </w:p>
+        <w:p>
+          <w:pPr>
+            <w:pStyle w:val="TOC1"/>
+            <w:tabs>
+              <w:tab w:val="right" w:leader="dot" w:pos="9350"/>
+            </w:tabs>
+            <w:rPr>
+              <w:rFonts w:eastAsiaTheme="minorEastAsia"/>
+              <w:noProof/>
+              <w:lang w:eastAsia="en-CA"/>
+            </w:rPr>
+          </w:pPr>
+          <w:hyperlink w:anchor="_Toc23107385" w:history="1">
+            <w:r>
+              <w:rPr>
+                <w:rStyle w:val="Hyperlink"/>
+                <w:noProof/>
+              </w:rPr>
+              <w:t>DCM Testing</w:t>
+            </w:r>
+            <w:r>
+              <w:rPr>
+                <w:noProof/>
+                <w:webHidden/>
+              </w:rPr>
+              <w:tab/>
+            </w:r>
+            <w:r>
+              <w:rPr>
+                <w:noProof/>
+                <w:webHidden/>
+              </w:rPr>
+              <w:fldChar w:fldCharType="begin"/>
+            </w:r>
+            <w:r>
+              <w:rPr>
+                <w:noProof/>
+                <w:webHidden/>
+              </w:rPr>
+              <w:instrText xml:space="preserve"> PAGEREF _Toc23107385 \h </w:instrText>
+            </w:r>
+            <w:r>
+              <w:rPr>
+                <w:noProof/>
+                <w:webHidden/>
+              </w:rPr>
+            </w:r>
+            <w:r>
+              <w:rPr>
+                <w:noProof/>
+                <w:webHidden/>
+              </w:rPr>
+              <w:fldChar w:fldCharType="separate"/>
+            </w:r>
+            <w:r>
+              <w:rPr>
+                <w:noProof/>
+                <w:webHidden/>
+              </w:rPr>
+              <w:t>5</w:t>
+            </w:r>
+            <w:r>
+              <w:rPr>
+                <w:noProof/>
+                <w:webHidden/>
+              </w:rPr>
+              <w:fldChar w:fldCharType="end"/>
+            </w:r>
+          </w:hyperlink>
+        </w:p>
+        <w:p>
+          <w:pPr>
+            <w:pStyle w:val="TOC2"/>
+            <w:tabs>
+              <w:tab w:val="right" w:leader="dot" w:pos="9350"/>
+            </w:tabs>
+            <w:rPr>
+              <w:rFonts w:eastAsiaTheme="minorEastAsia"/>
+              <w:noProof/>
+              <w:lang w:eastAsia="en-CA"/>
+            </w:rPr>
+          </w:pPr>
+          <w:hyperlink w:anchor="_Toc23107386" w:history="1">
+            <w:r>
+              <w:rPr>
+                <w:rStyle w:val="Hyperlink"/>
+                <w:noProof/>
+              </w:rPr>
+              <w:t>GUI</w:t>
+            </w:r>
+            <w:r>
+              <w:rPr>
+                <w:noProof/>
+                <w:webHidden/>
+              </w:rPr>
+              <w:tab/>
+            </w:r>
+            <w:r>
+              <w:rPr>
+                <w:noProof/>
+                <w:webHidden/>
+              </w:rPr>
+              <w:fldChar w:fldCharType="begin"/>
+            </w:r>
+            <w:r>
+              <w:rPr>
+                <w:noProof/>
+                <w:webHidden/>
+              </w:rPr>
+              <w:instrText xml:space="preserve"> PAGEREF _Toc23107386 \h </w:instrText>
+            </w:r>
+            <w:r>
+              <w:rPr>
+                <w:noProof/>
+                <w:webHidden/>
+              </w:rPr>
+            </w:r>
+            <w:r>
+              <w:rPr>
+                <w:noProof/>
+                <w:webHidden/>
+              </w:rPr>
+              <w:fldChar w:fldCharType="separate"/>
+            </w:r>
+            <w:r>
+              <w:rPr>
+                <w:noProof/>
+                <w:webHidden/>
+              </w:rPr>
+              <w:t>5</w:t>
+            </w:r>
+            <w:r>
+              <w:rPr>
+                <w:noProof/>
+                <w:webHidden/>
+              </w:rPr>
+              <w:fldChar w:fldCharType="end"/>
+            </w:r>
+          </w:hyperlink>
+        </w:p>
+        <w:p>
+          <w:pPr>
+            <w:pStyle w:val="TOC2"/>
+            <w:tabs>
+              <w:tab w:val="right" w:leader="dot" w:pos="9350"/>
+            </w:tabs>
+            <w:rPr>
+              <w:rFonts w:eastAsiaTheme="minorEastAsia"/>
+              <w:noProof/>
+              <w:lang w:eastAsia="en-CA"/>
+            </w:rPr>
+          </w:pPr>
+          <w:hyperlink w:anchor="_Toc23107387" w:history="1">
+            <w:r>
+              <w:rPr>
+                <w:rStyle w:val="Hyperlink"/>
+                <w:noProof/>
+              </w:rPr>
+              <w:t>Database</w:t>
+            </w:r>
+            <w:r>
+              <w:rPr>
+                <w:noProof/>
+                <w:webHidden/>
+              </w:rPr>
+              <w:tab/>
+            </w:r>
+            <w:r>
+              <w:rPr>
+                <w:noProof/>
+                <w:webHidden/>
+              </w:rPr>
+              <w:fldChar w:fldCharType="begin"/>
+            </w:r>
+            <w:r>
+              <w:rPr>
+                <w:noProof/>
+                <w:webHidden/>
+              </w:rPr>
+              <w:instrText xml:space="preserve"> PAGEREF _Toc23107387 \h </w:instrText>
+            </w:r>
+            <w:r>
+              <w:rPr>
+                <w:noProof/>
+                <w:webHidden/>
+              </w:rPr>
+            </w:r>
+            <w:r>
+              <w:rPr>
+                <w:noProof/>
+                <w:webHidden/>
+              </w:rPr>
+              <w:fldChar w:fldCharType="separate"/>
+            </w:r>
+            <w:r>
+              <w:rPr>
+                <w:noProof/>
+                <w:webHidden/>
+              </w:rPr>
+              <w:t>5</w:t>
+            </w:r>
+            <w:r>
+              <w:rPr>
+                <w:noProof/>
+                <w:webHidden/>
+              </w:rPr>
+              <w:fldChar w:fldCharType="end"/>
+            </w:r>
+          </w:hyperlink>
+        </w:p>
+        <w:p>
+          <w:pPr>
+            <w:pStyle w:val="TOC2"/>
+            <w:tabs>
+              <w:tab w:val="right" w:leader="dot" w:pos="9350"/>
+            </w:tabs>
+            <w:rPr>
+              <w:rFonts w:eastAsiaTheme="minorEastAsia"/>
+              <w:noProof/>
+              <w:lang w:eastAsia="en-CA"/>
+            </w:rPr>
+          </w:pPr>
+          <w:hyperlink w:anchor="_Toc23107388" w:history="1">
+            <w:r>
+              <w:rPr>
+                <w:rStyle w:val="Hyperlink"/>
+                <w:noProof/>
+              </w:rPr>
+              <w:t>Application</w:t>
+            </w:r>
+            <w:r>
+              <w:rPr>
+                <w:noProof/>
+                <w:webHidden/>
+              </w:rPr>
+              <w:tab/>
+            </w:r>
+            <w:r>
+              <w:rPr>
+                <w:noProof/>
+                <w:webHidden/>
+              </w:rPr>
+              <w:fldChar w:fldCharType="begin"/>
+            </w:r>
+            <w:r>
+              <w:rPr>
+                <w:noProof/>
+                <w:webHidden/>
+              </w:rPr>
+              <w:instrText xml:space="preserve"> PAGEREF _Toc23107388 \h </w:instrText>
+            </w:r>
+            <w:r>
+              <w:rPr>
+                <w:noProof/>
+                <w:webHidden/>
+              </w:rPr>
+            </w:r>
+            <w:r>
+              <w:rPr>
+                <w:noProof/>
+                <w:webHidden/>
+              </w:rPr>
+              <w:fldChar w:fldCharType="separate"/>
+            </w:r>
+            <w:r>
+              <w:rPr>
+                <w:noProof/>
+                <w:webHidden/>
+              </w:rPr>
+              <w:t>5</w:t>
             </w:r>
             <w:r>
               <w:rPr>
@@ -1177,17 +1459,18 @@
         </w:rPr>
         <w:br w:type="page"/>
       </w:r>
-      <w:bookmarkStart w:id="0" w:name="_GoBack"/>
-      <w:bookmarkEnd w:id="0"/>
     </w:p>
     <w:p>
       <w:pPr>
         <w:pStyle w:val="Heading1"/>
       </w:pPr>
-      <w:bookmarkStart w:id="1" w:name="_Toc23080185"/>
+      <w:bookmarkStart w:id="1" w:name="_Toc23107375"/>
       <w:r>
         <w:lastRenderedPageBreak/>
-        <w:t>Testing Techniques</w:t>
+        <w:t xml:space="preserve">Hardware </w:t>
+      </w:r>
+      <w:r>
+        <w:t>Testing</w:t>
       </w:r>
       <w:bookmarkEnd w:id="1"/>
     </w:p>
@@ -1241,7 +1524,7 @@
       <w:pPr>
         <w:pStyle w:val="Heading2"/>
       </w:pPr>
-      <w:bookmarkStart w:id="2" w:name="_Toc23080186"/>
+      <w:bookmarkStart w:id="2" w:name="_Toc23107376"/>
       <w:r>
         <w:t>Oscilloscope Testing</w:t>
       </w:r>
@@ -1255,7 +1538,7 @@
           <w:rFonts w:cstheme="majorHAnsi"/>
         </w:rPr>
       </w:pPr>
-      <w:bookmarkStart w:id="3" w:name="_Toc23080187"/>
+      <w:bookmarkStart w:id="3" w:name="_Toc23107377"/>
       <w:r>
         <w:rPr>
           <w:rFonts w:cstheme="majorHAnsi"/>
@@ -1392,7 +1675,7 @@
       <w:pPr>
         <w:pStyle w:val="Heading3"/>
       </w:pPr>
-      <w:bookmarkStart w:id="4" w:name="_Toc23080188"/>
+      <w:bookmarkStart w:id="4" w:name="_Toc23107378"/>
       <w:r>
         <w:t>AAI and VVI</w:t>
       </w:r>
@@ -1553,7 +1836,7 @@
       <w:pPr>
         <w:pStyle w:val="Heading3"/>
       </w:pPr>
-      <w:bookmarkStart w:id="5" w:name="_Toc23080189"/>
+      <w:bookmarkStart w:id="5" w:name="_Toc23107379"/>
       <w:r>
         <w:t>Bonus</w:t>
       </w:r>
@@ -1592,10 +1875,16 @@
       <w:pPr>
         <w:pStyle w:val="Heading2"/>
       </w:pPr>
-      <w:bookmarkStart w:id="6" w:name="_Toc23080190"/>
+      <w:bookmarkStart w:id="6" w:name="_Toc23107380"/>
       <w:r>
         <w:lastRenderedPageBreak/>
-        <w:t>Led Testing</w:t>
+        <w:t>L</w:t>
+      </w:r>
+      <w:r>
+        <w:t>ED</w:t>
+      </w:r>
+      <w:r>
+        <w:t xml:space="preserve"> Testing</w:t>
       </w:r>
       <w:bookmarkEnd w:id="6"/>
     </w:p>
@@ -1604,7 +1893,7 @@
       <w:pPr>
         <w:pStyle w:val="Heading3"/>
       </w:pPr>
-      <w:bookmarkStart w:id="7" w:name="_Toc23080191"/>
+      <w:bookmarkStart w:id="7" w:name="_Toc23107381"/>
       <w:r>
         <w:t>AOO and VOO</w:t>
       </w:r>
@@ -1724,25 +2013,7 @@
         </w:numPr>
       </w:pPr>
       <w:r>
-        <w:t xml:space="preserve">If the pacing mode was </w:t>
-      </w:r>
-      <w:r>
-        <w:t>V</w:t>
-      </w:r>
-      <w:r>
-        <w:t xml:space="preserve">OO, the LED would blink </w:t>
-      </w:r>
-      <w:r>
-        <w:t>red</w:t>
-      </w:r>
-      <w:r>
-        <w:t xml:space="preserve"> for a time defined by the </w:t>
-      </w:r>
-      <w:r>
-        <w:t>ventricle</w:t>
-      </w:r>
-      <w:r>
-        <w:t xml:space="preserve"> pulse width, </w:t>
+        <w:t xml:space="preserve">If the pacing mode was VOO, the LED would blink red for a time defined by the ventricle pulse width, </w:t>
       </w:r>
       <w:r>
         <w:t>at a rate</w:t>
@@ -1756,7 +2027,7 @@
       <w:pPr>
         <w:pStyle w:val="Heading3"/>
       </w:pPr>
-      <w:bookmarkStart w:id="8" w:name="_Toc23080192"/>
+      <w:bookmarkStart w:id="8" w:name="_Toc23107382"/>
       <w:r>
         <w:t>AAI and VVI</w:t>
       </w:r>
@@ -1797,7 +2068,7 @@
       <w:pPr>
         <w:pStyle w:val="Heading3"/>
       </w:pPr>
-      <w:bookmarkStart w:id="9" w:name="_Toc23080193"/>
+      <w:bookmarkStart w:id="9" w:name="_Toc23107383"/>
       <w:r>
         <w:t>Bonus</w:t>
       </w:r>
@@ -1820,7 +2091,7 @@
       <w:pPr>
         <w:pStyle w:val="Heading2"/>
       </w:pPr>
-      <w:bookmarkStart w:id="10" w:name="_Toc23080194"/>
+      <w:bookmarkStart w:id="10" w:name="_Toc23107384"/>
       <w:r>
         <w:t>Simulink Simulation</w:t>
       </w:r>
@@ -1860,6 +2131,183 @@
       </w:pPr>
       <w:r>
         <w:t>This confirmed that the delays and transitions were satisfying the requirements</w:t>
+      </w:r>
+    </w:p>
+    <w:p>
+      <w:r>
+        <w:br w:type="page"/>
+      </w:r>
+    </w:p>
+    <w:p>
+      <w:pPr>
+        <w:pStyle w:val="Heading1"/>
+      </w:pPr>
+      <w:bookmarkStart w:id="11" w:name="_Toc23107385"/>
+      <w:r>
+        <w:lastRenderedPageBreak/>
+        <w:t>DCM Testing</w:t>
+      </w:r>
+      <w:bookmarkEnd w:id="11"/>
+    </w:p>
+    <w:p/>
+    <w:p>
+      <w:pPr>
+        <w:pStyle w:val="Heading2"/>
+      </w:pPr>
+      <w:bookmarkStart w:id="12" w:name="_Toc23107386"/>
+      <w:r>
+        <w:t>GUI</w:t>
+      </w:r>
+      <w:bookmarkEnd w:id="12"/>
+    </w:p>
+    <w:p>
+      <w:pPr>
+        <w:pStyle w:val="ListParagraph"/>
+        <w:numPr>
+          <w:ilvl w:val="0"/>
+          <w:numId w:val="2"/>
+        </w:numPr>
+      </w:pPr>
+      <w:r>
+        <w:t xml:space="preserve">Verified all features of </w:t>
+      </w:r>
+      <w:r>
+        <w:t xml:space="preserve">the </w:t>
+      </w:r>
+      <w:r>
+        <w:t>GUI</w:t>
+      </w:r>
+      <w:r>
+        <w:t xml:space="preserve"> were</w:t>
+      </w:r>
+      <w:r>
+        <w:t xml:space="preserve"> working</w:t>
+      </w:r>
+      <w:r>
+        <w:t xml:space="preserve"> using print statements and assertions</w:t>
+      </w:r>
+    </w:p>
+    <w:p>
+      <w:pPr>
+        <w:pStyle w:val="ListParagraph"/>
+        <w:numPr>
+          <w:ilvl w:val="1"/>
+          <w:numId w:val="2"/>
+        </w:numPr>
+      </w:pPr>
+      <w:r>
+        <w:t xml:space="preserve">All buttons </w:t>
+      </w:r>
+      <w:r>
+        <w:t>perform the</w:t>
+      </w:r>
+      <w:r>
+        <w:t xml:space="preserve"> intended action</w:t>
+      </w:r>
+    </w:p>
+    <w:p>
+      <w:pPr>
+        <w:pStyle w:val="ListParagraph"/>
+        <w:numPr>
+          <w:ilvl w:val="1"/>
+          <w:numId w:val="2"/>
+        </w:numPr>
+      </w:pPr>
+      <w:r>
+        <w:t xml:space="preserve">All </w:t>
+      </w:r>
+      <w:proofErr w:type="spellStart"/>
+      <w:r>
+        <w:t>callbacks</w:t>
+      </w:r>
+      <w:proofErr w:type="spellEnd"/>
+      <w:r>
+        <w:t xml:space="preserve"> are called properly and are executed</w:t>
+      </w:r>
+    </w:p>
+    <w:p>
+      <w:pPr>
+        <w:pStyle w:val="ListParagraph"/>
+        <w:numPr>
+          <w:ilvl w:val="1"/>
+          <w:numId w:val="2"/>
+        </w:numPr>
+      </w:pPr>
+      <w:r>
+        <w:t>User input is passe</w:t>
+      </w:r>
+      <w:r>
+        <w:t xml:space="preserve">d back to </w:t>
+      </w:r>
+      <w:r>
+        <w:t xml:space="preserve">the </w:t>
+      </w:r>
+      <w:r>
+        <w:t>main application properly</w:t>
+      </w:r>
+    </w:p>
+    <w:p/>
+    <w:p>
+      <w:pPr>
+        <w:pStyle w:val="Heading2"/>
+      </w:pPr>
+      <w:bookmarkStart w:id="13" w:name="_Toc23107387"/>
+      <w:r>
+        <w:t>Database</w:t>
+      </w:r>
+      <w:bookmarkEnd w:id="13"/>
+    </w:p>
+    <w:p>
+      <w:pPr>
+        <w:pStyle w:val="ListParagraph"/>
+        <w:numPr>
+          <w:ilvl w:val="0"/>
+          <w:numId w:val="7"/>
+        </w:numPr>
+      </w:pPr>
+      <w:r>
+        <w:t>Verified user data is being stored in</w:t>
+      </w:r>
+      <w:r>
+        <w:t xml:space="preserve"> the</w:t>
+      </w:r>
+      <w:r>
+        <w:t xml:space="preserve"> database </w:t>
+      </w:r>
+    </w:p>
+    <w:p>
+      <w:pPr>
+        <w:pStyle w:val="ListParagraph"/>
+        <w:numPr>
+          <w:ilvl w:val="0"/>
+          <w:numId w:val="7"/>
+        </w:numPr>
+      </w:pPr>
+      <w:r>
+        <w:t xml:space="preserve">Verified user data can be retrieved and edited </w:t>
+      </w:r>
+    </w:p>
+    <w:p/>
+    <w:p>
+      <w:pPr>
+        <w:pStyle w:val="Heading2"/>
+      </w:pPr>
+      <w:bookmarkStart w:id="14" w:name="_Toc23107388"/>
+      <w:r>
+        <w:t>Application</w:t>
+      </w:r>
+      <w:bookmarkEnd w:id="14"/>
+    </w:p>
+    <w:p>
+      <w:pPr>
+        <w:pStyle w:val="ListParagraph"/>
+        <w:numPr>
+          <w:ilvl w:val="0"/>
+          <w:numId w:val="7"/>
+        </w:numPr>
+      </w:pPr>
+      <w:r>
+        <w:t>Verified user input from GUI is being passed correctly to database manager.</w:t>
       </w:r>
     </w:p>
     <w:sectPr>
@@ -1870,6 +2318,31 @@
     </w:sectPr>
   </w:body>
 </w:document>
+</file>
+
+<file path=word/endnotes.xml><?xml version="1.0" encoding="utf-8"?>
+<w:endnotes xmlns:wpc="http://schemas.microsoft.com/office/word/2010/wordprocessingCanvas" xmlns:cx="http://schemas.microsoft.com/office/drawing/2014/chartex" xmlns:cx1="http://schemas.microsoft.com/office/drawing/2015/9/8/chartex" xmlns:cx2="http://schemas.microsoft.com/office/drawing/2015/10/21/chartex" xmlns:cx3="http://schemas.microsoft.com/office/drawing/2016/5/9/chartex" xmlns:cx4="http://schemas.microsoft.com/office/drawing/2016/5/10/chartex" xmlns:cx5="http://schemas.microsoft.com/office/drawing/2016/5/11/chartex" xmlns:cx6="http://schemas.microsoft.com/office/drawing/2016/5/12/chartex" xmlns:cx7="http://schemas.microsoft.com/office/drawing/2016/5/13/chartex" xmlns:cx8="http://schemas.microsoft.com/office/drawing/2016/5/14/chartex" xmlns:mc="http://schemas.openxmlformats.org/markup-compatibility/2006" xmlns:aink="http://schemas.microsoft.com/office/drawing/2016/ink" xmlns:am3d="http://schemas.microsoft.com/office/drawing/2017/model3d" xmlns:o="urn:schemas-microsoft-com:office:office" xmlns:r="http://schemas.openxmlformats.org/officeDocument/2006/relationships" xmlns:m="http://schemas.openxmlformats.org/officeDocument/2006/math" xmlns:v="urn:schemas-microsoft-com:vml" xmlns:wp14="http://schemas.microsoft.com/office/word/2010/wordprocessingDrawing" xmlns:wp="http://schemas.openxmlformats.org/drawingml/2006/wordprocessingDrawing" xmlns:w10="urn:schemas-microsoft-com:office:word" xmlns:w="http://schemas.openxmlformats.org/wordprocessingml/2006/main" xmlns:w14="http://schemas.microsoft.com/office/word/2010/wordml" xmlns:w15="http://schemas.microsoft.com/office/word/2012/wordml" xmlns:w16cid="http://schemas.microsoft.com/office/word/2016/wordml/cid" xmlns:w16se="http://schemas.microsoft.com/office/word/2015/wordml/symex" xmlns:wpg="http://schemas.microsoft.com/office/word/2010/wordprocessingGroup" xmlns:wpi="http://schemas.microsoft.com/office/word/2010/wordprocessingInk" xmlns:wne="http://schemas.microsoft.com/office/word/2006/wordml" xmlns:wps="http://schemas.microsoft.com/office/word/2010/wordprocessingShape" mc:Ignorable="w14 w15 w16se w16cid wp14">
+  <w:endnote w:type="separator" w:id="-1">
+    <w:p>
+      <w:pPr>
+        <w:spacing w:after="0" w:line="240" w:lineRule="auto"/>
+      </w:pPr>
+      <w:r>
+        <w:separator/>
+      </w:r>
+    </w:p>
+  </w:endnote>
+  <w:endnote w:type="continuationSeparator" w:id="0">
+    <w:p>
+      <w:pPr>
+        <w:spacing w:after="0" w:line="240" w:lineRule="auto"/>
+      </w:pPr>
+      <w:r>
+        <w:continuationSeparator/>
+      </w:r>
+    </w:p>
+  </w:endnote>
+</w:endnotes>
 </file>
 
 <file path=word/footer1.xml><?xml version="1.0" encoding="utf-8"?>
@@ -1923,6 +2396,31 @@
     </w:pPr>
   </w:p>
 </w:ftr>
+</file>
+
+<file path=word/footnotes.xml><?xml version="1.0" encoding="utf-8"?>
+<w:footnotes xmlns:wpc="http://schemas.microsoft.com/office/word/2010/wordprocessingCanvas" xmlns:cx="http://schemas.microsoft.com/office/drawing/2014/chartex" xmlns:cx1="http://schemas.microsoft.com/office/drawing/2015/9/8/chartex" xmlns:cx2="http://schemas.microsoft.com/office/drawing/2015/10/21/chartex" xmlns:cx3="http://schemas.microsoft.com/office/drawing/2016/5/9/chartex" xmlns:cx4="http://schemas.microsoft.com/office/drawing/2016/5/10/chartex" xmlns:cx5="http://schemas.microsoft.com/office/drawing/2016/5/11/chartex" xmlns:cx6="http://schemas.microsoft.com/office/drawing/2016/5/12/chartex" xmlns:cx7="http://schemas.microsoft.com/office/drawing/2016/5/13/chartex" xmlns:cx8="http://schemas.microsoft.com/office/drawing/2016/5/14/chartex" xmlns:mc="http://schemas.openxmlformats.org/markup-compatibility/2006" xmlns:aink="http://schemas.microsoft.com/office/drawing/2016/ink" xmlns:am3d="http://schemas.microsoft.com/office/drawing/2017/model3d" xmlns:o="urn:schemas-microsoft-com:office:office" xmlns:r="http://schemas.openxmlformats.org/officeDocument/2006/relationships" xmlns:m="http://schemas.openxmlformats.org/officeDocument/2006/math" xmlns:v="urn:schemas-microsoft-com:vml" xmlns:wp14="http://schemas.microsoft.com/office/word/2010/wordprocessingDrawing" xmlns:wp="http://schemas.openxmlformats.org/drawingml/2006/wordprocessingDrawing" xmlns:w10="urn:schemas-microsoft-com:office:word" xmlns:w="http://schemas.openxmlformats.org/wordprocessingml/2006/main" xmlns:w14="http://schemas.microsoft.com/office/word/2010/wordml" xmlns:w15="http://schemas.microsoft.com/office/word/2012/wordml" xmlns:w16cid="http://schemas.microsoft.com/office/word/2016/wordml/cid" xmlns:w16se="http://schemas.microsoft.com/office/word/2015/wordml/symex" xmlns:wpg="http://schemas.microsoft.com/office/word/2010/wordprocessingGroup" xmlns:wpi="http://schemas.microsoft.com/office/word/2010/wordprocessingInk" xmlns:wne="http://schemas.microsoft.com/office/word/2006/wordml" xmlns:wps="http://schemas.microsoft.com/office/word/2010/wordprocessingShape" mc:Ignorable="w14 w15 w16se w16cid wp14">
+  <w:footnote w:type="separator" w:id="-1">
+    <w:p>
+      <w:pPr>
+        <w:spacing w:after="0" w:line="240" w:lineRule="auto"/>
+      </w:pPr>
+      <w:r>
+        <w:separator/>
+      </w:r>
+    </w:p>
+  </w:footnote>
+  <w:footnote w:type="continuationSeparator" w:id="0">
+    <w:p>
+      <w:pPr>
+        <w:spacing w:after="0" w:line="240" w:lineRule="auto"/>
+      </w:pPr>
+      <w:r>
+        <w:continuationSeparator/>
+      </w:r>
+    </w:p>
+  </w:footnote>
+</w:footnotes>
 </file>
 
 <file path=word/numbering.xml><?xml version="1.0" encoding="utf-8"?>

--- a/Documentation/testing_group5_Final.docx
+++ b/Documentation/testing_group5_Final.docx
@@ -15,6 +15,8 @@
           <w:szCs w:val="32"/>
         </w:rPr>
       </w:pPr>
+      <w:bookmarkStart w:id="0" w:name="_GoBack"/>
+      <w:bookmarkEnd w:id="0"/>
       <w:r>
         <w:rPr>
           <w:rFonts w:asciiTheme="majorHAnsi" w:eastAsiaTheme="minorEastAsia" w:hAnsiTheme="majorHAnsi" w:cstheme="majorHAnsi"/>
@@ -1511,8 +1513,6 @@
         </w:rPr>
         <w:br w:type="page"/>
       </w:r>
-      <w:bookmarkStart w:id="0" w:name="_GoBack"/>
-      <w:bookmarkEnd w:id="0"/>
     </w:p>
     <w:p>
       <w:pPr>
@@ -2339,16 +2339,7 @@
         </w:numPr>
       </w:pPr>
       <w:r>
-        <w:t xml:space="preserve">Verified </w:t>
-      </w:r>
-      <w:r>
-        <w:t>that user input fields only accepted valid input</w:t>
-      </w:r>
-      <w:r>
-        <w:t xml:space="preserve"> </w:t>
-      </w:r>
-      <w:r>
-        <w:t xml:space="preserve">by </w:t>
+        <w:t xml:space="preserve">Verified that user input fields only accepted valid input by </w:t>
       </w:r>
       <w:r>
         <w:t>boundary</w:t>
@@ -2511,13 +2502,7 @@
     </w:p>
     <w:p>
       <w:r>
-        <w:t xml:space="preserve">Figure </w:t>
-      </w:r>
-      <w:r>
-        <w:t>2</w:t>
-      </w:r>
-      <w:r>
-        <w:t>.</w:t>
+        <w:t>Figure 2.</w:t>
       </w:r>
     </w:p>
     <w:p>
@@ -2565,17 +2550,14 @@
     <w:p/>
     <w:p>
       <w:r>
-        <w:t xml:space="preserve">Figure </w:t>
-      </w:r>
-      <w:r>
-        <w:t>3</w:t>
-      </w:r>
-      <w:r>
-        <w:t>.</w:t>
-      </w:r>
-    </w:p>
-    <w:p>
-      <w:r>
+        <w:t>Figure 3.</w:t>
+      </w:r>
+    </w:p>
+    <w:p>
+      <w:r>
+        <w:rPr>
+          <w:noProof/>
+        </w:rPr>
         <w:drawing>
           <wp:inline distT="0" distB="0" distL="0" distR="0" wp14:anchorId="15EC8D24" wp14:editId="6872DA56">
             <wp:extent cx="5723046" cy="2257425"/>
@@ -2622,17 +2604,14 @@
     <w:p>
       <w:r>
         <w:lastRenderedPageBreak/>
-        <w:t xml:space="preserve">Figure </w:t>
-      </w:r>
-      <w:r>
-        <w:t>4</w:t>
-      </w:r>
-      <w:r>
-        <w:t>.</w:t>
-      </w:r>
-    </w:p>
-    <w:p>
-      <w:r>
+        <w:t>Figure 4.</w:t>
+      </w:r>
+    </w:p>
+    <w:p>
+      <w:r>
+        <w:rPr>
+          <w:noProof/>
+        </w:rPr>
         <w:drawing>
           <wp:inline distT="0" distB="0" distL="0" distR="0" wp14:anchorId="5DECB0C6" wp14:editId="590D75AA">
             <wp:extent cx="5800725" cy="2247160"/>
